--- a/README-MongoDBlab.docx
+++ b/README-MongoDBlab.docx
@@ -100,13 +100,58 @@
       <w:r>
         <w:t xml:space="preserve">* Optional part: Running a Java App with MongoDB driver connecting to Azure DocumentDB using MongoDB API</w:t>
       </w:r>
+      <w:r>
+        <w:t xml:space="preserve"> </w:t>
+      </w:r>
+      <w:r>
+        <w:drawing>
+          <wp:inline>
+            <wp:extent cx="5334000" cy="3341969"/>
+            <wp:effectExtent b="0" l="0" r="0" t="0"/>
+            <wp:docPr descr="Lab setup overview" id="1" name="Picture"/>
+            <a:graphic>
+              <a:graphicData uri="http://schemas.openxmlformats.org/drawingml/2006/picture">
+                <pic:pic>
+                  <pic:nvPicPr>
+                    <pic:cNvPr descr="img/media/image24.png" id="0" name="Picture"/>
+                    <pic:cNvPicPr>
+                      <a:picLocks noChangeArrowheads="1" noChangeAspect="1"/>
+                    </pic:cNvPicPr>
+                  </pic:nvPicPr>
+                  <pic:blipFill>
+                    <a:blip r:embed="rId23"/>
+                    <a:stretch>
+                      <a:fillRect/>
+                    </a:stretch>
+                  </pic:blipFill>
+                  <pic:spPr bwMode="auto">
+                    <a:xfrm>
+                      <a:off x="0" y="0"/>
+                      <a:ext cx="5334000" cy="3341969"/>
+                    </a:xfrm>
+                    <a:prstGeom prst="rect">
+                      <a:avLst/>
+                    </a:prstGeom>
+                    <a:noFill/>
+                    <a:ln w="9525">
+                      <a:noFill/>
+                      <a:headEnd/>
+                      <a:tailEnd/>
+                    </a:ln>
+                  </pic:spPr>
+                </pic:pic>
+              </a:graphicData>
+            </a:graphic>
+          </wp:inline>
+        </w:drawing>
+      </w:r>
     </w:p>
     <w:p>
       <w:pPr>
         <w:pStyle w:val="Heading2"/>
       </w:pPr>
-      <w:bookmarkStart w:id="23" w:name="pre-requisites"/>
-      <w:bookmarkEnd w:id="23"/>
+      <w:bookmarkStart w:id="24" w:name="pre-requisites"/>
+      <w:bookmarkEnd w:id="24"/>
       <w:r>
         <w:t xml:space="preserve">Pre-Requisites</w:t>
       </w:r>
@@ -341,8 +386,8 @@
           <w:ilvl w:val="0"/>
         </w:numPr>
       </w:pPr>
-      <w:bookmarkStart w:id="24" w:name="laboratory-sections"/>
-      <w:bookmarkEnd w:id="24"/>
+      <w:bookmarkStart w:id="25" w:name="laboratory-sections"/>
+      <w:bookmarkEnd w:id="25"/>
       <w:r>
         <w:t xml:space="preserve">Laboratory section(s)</w:t>
       </w:r>
@@ -351,10 +396,10 @@
       <w:pPr>
         <w:pStyle w:val="Heading3"/>
       </w:pPr>
-      <w:bookmarkStart w:id="25" w:name="documentdb-paas-service-deployment-using-azure-portal"/>
-      <w:bookmarkEnd w:id="25"/>
-      <w:r>
-        <w:t xml:space="preserve">DocumentDB PaaS service deployment using Azure Portal</w:t>
+      <w:bookmarkStart w:id="26" w:name="step-1---documentdb-paas-service-deployment-using-azure-portal"/>
+      <w:bookmarkEnd w:id="26"/>
+      <w:r>
+        <w:t xml:space="preserve">Step 1 - DocumentDB PaaS service deployment using Azure Portal</w:t>
       </w:r>
     </w:p>
     <w:p>
@@ -386,7 +431,7 @@
                     </pic:cNvPicPr>
                   </pic:nvPicPr>
                   <pic:blipFill>
-                    <a:blip r:embed="rId26"/>
+                    <a:blip r:embed="rId27"/>
                     <a:stretch>
                       <a:fillRect/>
                     </a:stretch>
@@ -442,7 +487,7 @@
                     </pic:cNvPicPr>
                   </pic:nvPicPr>
                   <pic:blipFill>
-                    <a:blip r:embed="rId27"/>
+                    <a:blip r:embed="rId28"/>
                     <a:stretch>
                       <a:fillRect/>
                     </a:stretch>
@@ -507,7 +552,7 @@
                     </pic:cNvPicPr>
                   </pic:nvPicPr>
                   <pic:blipFill>
-                    <a:blip r:embed="rId28"/>
+                    <a:blip r:embed="rId29"/>
                     <a:stretch>
                       <a:fillRect/>
                     </a:stretch>
@@ -602,7 +647,7 @@
                     </pic:cNvPicPr>
                   </pic:nvPicPr>
                   <pic:blipFill>
-                    <a:blip r:embed="rId29"/>
+                    <a:blip r:embed="rId30"/>
                     <a:stretch>
                       <a:fillRect/>
                     </a:stretch>
@@ -633,10 +678,10 @@
       <w:pPr>
         <w:pStyle w:val="Heading3"/>
       </w:pPr>
-      <w:bookmarkStart w:id="30" w:name="vm-deployment-with-mongodb-client-using-azure-portal"/>
-      <w:bookmarkEnd w:id="30"/>
-      <w:r>
-        <w:t xml:space="preserve">VM deployment with MongoDB client using Azure Portal</w:t>
+      <w:bookmarkStart w:id="31" w:name="step-2---vm-deployment-with-mongodb-client-using-azure-portal"/>
+      <w:bookmarkEnd w:id="31"/>
+      <w:r>
+        <w:t xml:space="preserve">Step 2 - VM deployment with MongoDB client using Azure Portal</w:t>
       </w:r>
     </w:p>
     <w:p>
@@ -668,7 +713,7 @@
                     </pic:cNvPicPr>
                   </pic:nvPicPr>
                   <pic:blipFill>
-                    <a:blip r:embed="rId31"/>
+                    <a:blip r:embed="rId32"/>
                     <a:stretch>
                       <a:fillRect/>
                     </a:stretch>
@@ -724,7 +769,7 @@
                     </pic:cNvPicPr>
                   </pic:nvPicPr>
                   <pic:blipFill>
-                    <a:blip r:embed="rId32"/>
+                    <a:blip r:embed="rId33"/>
                     <a:stretch>
                       <a:fillRect/>
                     </a:stretch>
@@ -780,7 +825,7 @@
                     </pic:cNvPicPr>
                   </pic:nvPicPr>
                   <pic:blipFill>
-                    <a:blip r:embed="rId33"/>
+                    <a:blip r:embed="rId34"/>
                     <a:stretch>
                       <a:fillRect/>
                     </a:stretch>
@@ -836,7 +881,7 @@
                     </pic:cNvPicPr>
                   </pic:nvPicPr>
                   <pic:blipFill>
-                    <a:blip r:embed="rId34"/>
+                    <a:blip r:embed="rId35"/>
                     <a:stretch>
                       <a:fillRect/>
                     </a:stretch>
@@ -892,7 +937,7 @@
                     </pic:cNvPicPr>
                   </pic:nvPicPr>
                   <pic:blipFill>
-                    <a:blip r:embed="rId35"/>
+                    <a:blip r:embed="rId36"/>
                     <a:stretch>
                       <a:fillRect/>
                     </a:stretch>
@@ -963,7 +1008,7 @@
                     </pic:cNvPicPr>
                   </pic:nvPicPr>
                   <pic:blipFill>
-                    <a:blip r:embed="rId36"/>
+                    <a:blip r:embed="rId37"/>
                     <a:stretch>
                       <a:fillRect/>
                     </a:stretch>
@@ -994,10 +1039,10 @@
       <w:pPr>
         <w:pStyle w:val="Heading3"/>
       </w:pPr>
-      <w:bookmarkStart w:id="37" w:name="working-to-documentdb-using-mongo-command-line-client"/>
-      <w:bookmarkEnd w:id="37"/>
-      <w:r>
-        <w:t xml:space="preserve">Working to DocumentDB using Mongo command line client</w:t>
+      <w:bookmarkStart w:id="38" w:name="step-3---working-with-documentdb-using-mongo-command-line-client"/>
+      <w:bookmarkEnd w:id="38"/>
+      <w:r>
+        <w:t xml:space="preserve">Step 3 - Working with DocumentDB using Mongo command line client</w:t>
       </w:r>
     </w:p>
     <w:p>
@@ -2301,10 +2346,10 @@
       <w:pPr>
         <w:pStyle w:val="Heading3"/>
       </w:pPr>
-      <w:bookmarkStart w:id="38" w:name="optional-part-running-java-app-with-mongodb-driver-against-azure-documentdb-instance"/>
-      <w:bookmarkEnd w:id="38"/>
-      <w:r>
-        <w:t xml:space="preserve">Optional part: Running Java App with MongoDB driver against Azure DocumentDB instance</w:t>
+      <w:bookmarkStart w:id="39" w:name="step-4---optional-part-running-java-app-with-mongodb-driver-against-azure-documentdb-instance"/>
+      <w:bookmarkEnd w:id="39"/>
+      <w:r>
+        <w:t xml:space="preserve">Step 4 - Optional part: Running Java App with MongoDB driver against Azure DocumentDB instance</w:t>
       </w:r>
     </w:p>
     <w:p>
@@ -2328,7 +2373,7 @@
       <w:r>
         <w:t xml:space="preserve"> </w:t>
       </w:r>
-      <w:hyperlink r:id="rId39">
+      <w:hyperlink r:id="rId40">
         <w:r>
           <w:rPr>
             <w:rStyle w:val="Hyperlink"/>
@@ -2373,7 +2418,7 @@
                     </pic:cNvPicPr>
                   </pic:nvPicPr>
                   <pic:blipFill>
-                    <a:blip r:embed="rId40"/>
+                    <a:blip r:embed="rId41"/>
                     <a:stretch>
                       <a:fillRect/>
                     </a:stretch>
@@ -2430,7 +2475,7 @@
                     </pic:cNvPicPr>
                   </pic:nvPicPr>
                   <pic:blipFill>
-                    <a:blip r:embed="rId41"/>
+                    <a:blip r:embed="rId42"/>
                     <a:stretch>
                       <a:fillRect/>
                     </a:stretch>
@@ -2487,7 +2532,7 @@
                     </pic:cNvPicPr>
                   </pic:nvPicPr>
                   <pic:blipFill>
-                    <a:blip r:embed="rId42"/>
+                    <a:blip r:embed="rId43"/>
                     <a:stretch>
                       <a:fillRect/>
                     </a:stretch>
@@ -2544,7 +2589,7 @@
                     </pic:cNvPicPr>
                   </pic:nvPicPr>
                   <pic:blipFill>
-                    <a:blip r:embed="rId43"/>
+                    <a:blip r:embed="rId44"/>
                     <a:stretch>
                       <a:fillRect/>
                     </a:stretch>
@@ -2601,7 +2646,7 @@
                     </pic:cNvPicPr>
                   </pic:nvPicPr>
                   <pic:blipFill>
-                    <a:blip r:embed="rId44"/>
+                    <a:blip r:embed="rId45"/>
                     <a:stretch>
                       <a:fillRect/>
                     </a:stretch>
@@ -2658,7 +2703,7 @@
                     </pic:cNvPicPr>
                   </pic:nvPicPr>
                   <pic:blipFill>
-                    <a:blip r:embed="rId45"/>
+                    <a:blip r:embed="rId46"/>
                     <a:stretch>
                       <a:fillRect/>
                     </a:stretch>
@@ -2715,7 +2760,7 @@
                     </pic:cNvPicPr>
                   </pic:nvPicPr>
                   <pic:blipFill>
-                    <a:blip r:embed="rId46"/>
+                    <a:blip r:embed="rId47"/>
                     <a:stretch>
                       <a:fillRect/>
                     </a:stretch>
@@ -2772,7 +2817,7 @@
                     </pic:cNvPicPr>
                   </pic:nvPicPr>
                   <pic:blipFill>
-                    <a:blip r:embed="rId47"/>
+                    <a:blip r:embed="rId48"/>
                     <a:stretch>
                       <a:fillRect/>
                     </a:stretch>
@@ -2845,7 +2890,7 @@
                     </pic:cNvPicPr>
                   </pic:nvPicPr>
                   <pic:blipFill>
-                    <a:blip r:embed="rId48"/>
+                    <a:blip r:embed="rId49"/>
                     <a:stretch>
                       <a:fillRect/>
                     </a:stretch>
@@ -2887,8 +2932,8 @@
       <w:pPr>
         <w:pStyle w:val="Heading2"/>
       </w:pPr>
-      <w:bookmarkStart w:id="49" w:name="conclusion"/>
-      <w:bookmarkEnd w:id="49"/>
+      <w:bookmarkStart w:id="50" w:name="conclusion"/>
+      <w:bookmarkEnd w:id="50"/>
       <w:r>
         <w:t xml:space="preserve">Conclusion</w:t>
       </w:r>
@@ -2921,8 +2966,8 @@
       <w:pPr>
         <w:pStyle w:val="Heading2"/>
       </w:pPr>
-      <w:bookmarkStart w:id="50" w:name="end-your-lab"/>
-      <w:bookmarkEnd w:id="50"/>
+      <w:bookmarkStart w:id="51" w:name="end-your-lab"/>
+      <w:bookmarkEnd w:id="51"/>
       <w:r>
         <w:t xml:space="preserve">End your Lab</w:t>
       </w:r>
@@ -3024,7 +3069,7 @@
                     </pic:cNvPicPr>
                   </pic:nvPicPr>
                   <pic:blipFill>
-                    <a:blip r:embed="rId51"/>
+                    <a:blip r:embed="rId52"/>
                     <a:stretch>
                       <a:fillRect/>
                     </a:stretch>
@@ -3075,7 +3120,7 @@
                     </pic:cNvPicPr>
                   </pic:nvPicPr>
                   <pic:blipFill>
-                    <a:blip r:embed="rId52"/>
+                    <a:blip r:embed="rId53"/>
                     <a:stretch>
                       <a:fillRect/>
                     </a:stretch>
@@ -3117,8 +3162,8 @@
       <w:pPr>
         <w:pStyle w:val="Heading2"/>
       </w:pPr>
-      <w:bookmarkStart w:id="53" w:name="additional-resources-and-references"/>
-      <w:bookmarkEnd w:id="53"/>
+      <w:bookmarkStart w:id="54" w:name="additional-resources-and-references"/>
+      <w:bookmarkEnd w:id="54"/>
       <w:r>
         <w:t xml:space="preserve">Additional Resources and References</w:t>
       </w:r>
@@ -3140,7 +3185,7 @@
       <w:pPr>
         <w:pStyle w:val="BodyText"/>
       </w:pPr>
-      <w:hyperlink r:id="rId54">
+      <w:hyperlink r:id="rId55">
         <w:r>
           <w:rPr>
             <w:rStyle w:val="Hyperlink"/>
@@ -3153,7 +3198,7 @@
       <w:pPr>
         <w:pStyle w:val="BodyText"/>
       </w:pPr>
-      <w:hyperlink r:id="rId55">
+      <w:hyperlink r:id="rId56">
         <w:r>
           <w:rPr>
             <w:rStyle w:val="Hyperlink"/>
@@ -3166,8 +3211,8 @@
       <w:pPr>
         <w:pStyle w:val="Heading2"/>
       </w:pPr>
-      <w:bookmarkStart w:id="56" w:name="license"/>
-      <w:bookmarkEnd w:id="56"/>
+      <w:bookmarkStart w:id="57" w:name="license"/>
+      <w:bookmarkEnd w:id="57"/>
       <w:r>
         <w:t xml:space="preserve">License</w:t>
       </w:r>
@@ -3386,7 +3431,7 @@
     </w:lvl>
   </w:abstractNum>
   <w:abstractNum w:abstractNumId="990">
-    <w:nsid w:val="76e20145"/>
+    <w:nsid w:val="69683235"/>
     <w:multiLevelType w:val="multilevel"/>
     <w:lvl w:ilvl="0">
       <w:numFmt w:val="bullet"/>
@@ -3467,7 +3512,7 @@
     </w:lvl>
   </w:abstractNum>
   <w:abstractNum w:abstractNumId="991">
-    <w:nsid w:val="4935ca1a"/>
+    <w:nsid w:val="9174d696"/>
     <w:multiLevelType w:val="multilevel"/>
     <w:lvl w:ilvl="0">
       <w:numFmt w:val="bullet"/>
